--- a/Сравнительный анализ аналогов.docx
+++ b/Сравнительный анализ аналогов.docx
@@ -66,7 +66,22 @@
         <w:jc w:val="center"/>
       </w:pPr>
       <w:r>
-        <w:t>Дата сдачи: 18/05/2020г., подпись _________________</w:t>
+        <w:t>Дата сдачи: 1</w:t>
+      </w:r>
+      <w:r>
+        <w:rPr>
+          <w:lang w:val="en-US"/>
+        </w:rPr>
+        <w:t>9</w:t>
+      </w:r>
+      <w:r>
+        <w:t>/0</w:t>
+      </w:r>
+      <w:r>
+        <w:t>6</w:t>
+      </w:r>
+      <w:r>
+        <w:t>/2020г., подпись _________________</w:t>
       </w:r>
     </w:p>
     <w:p>
@@ -305,21 +320,12 @@
           <w:szCs w:val="28"/>
         </w:rPr>
       </w:pPr>
-      <w:proofErr w:type="gramStart"/>
       <w:r>
         <w:rPr>
           <w:sz w:val="26"/>
           <w:szCs w:val="24"/>
         </w:rPr>
-        <w:t>Напоминаю</w:t>
-      </w:r>
-      <w:proofErr w:type="gramEnd"/>
-      <w:r>
-        <w:rPr>
-          <w:sz w:val="26"/>
-          <w:szCs w:val="24"/>
-        </w:rPr>
-        <w:t xml:space="preserve"> что тематика проекта неожиданно приняла другие обороты в виду наличия готового решения того, что я хотел разработать</w:t>
+        <w:t>Напоминаю что тематика проекта неожиданно приняла другие обороты в виду наличия готового решения того, что я хотел разработать</w:t>
       </w:r>
     </w:p>
     <w:tbl>
@@ -380,14 +386,12 @@
               </w:rPr>
             </w:pPr>
             <w:hyperlink r:id="rId7" w:history="1">
-              <w:proofErr w:type="spellStart"/>
               <w:r>
                 <w:rPr>
                   <w:rStyle w:val="a4"/>
                 </w:rPr>
                 <w:t>Википедия</w:t>
               </w:r>
-              <w:proofErr w:type="spellEnd"/>
             </w:hyperlink>
           </w:p>
         </w:tc>
@@ -435,7 +439,6 @@
               </w:rPr>
             </w:pPr>
             <w:hyperlink r:id="rId9" w:history="1">
-              <w:proofErr w:type="spellStart"/>
               <w:r>
                 <w:rPr>
                   <w:rStyle w:val="a4"/>
@@ -447,7 +450,6 @@
                 </w:rPr>
                 <w:t>Lurckmore</w:t>
               </w:r>
-              <w:proofErr w:type="spellEnd"/>
             </w:hyperlink>
           </w:p>
         </w:tc>
@@ -469,7 +471,6 @@
               </w:rPr>
             </w:pPr>
             <w:hyperlink r:id="rId10" w:history="1">
-              <w:proofErr w:type="spellStart"/>
               <w:r>
                 <w:rPr>
                   <w:rStyle w:val="a4"/>
@@ -477,7 +478,6 @@
                 </w:rPr>
                 <w:t>Megabook</w:t>
               </w:r>
-              <w:proofErr w:type="spellEnd"/>
             </w:hyperlink>
           </w:p>
         </w:tc>
@@ -498,7 +498,6 @@
               </w:rPr>
             </w:pPr>
             <w:hyperlink r:id="rId11" w:history="1">
-              <w:proofErr w:type="spellStart"/>
               <w:r>
                 <w:rPr>
                   <w:rStyle w:val="a4"/>
@@ -510,7 +509,6 @@
                 </w:rPr>
                 <w:t>Encyclopedia</w:t>
               </w:r>
-              <w:proofErr w:type="spellEnd"/>
             </w:hyperlink>
           </w:p>
         </w:tc>
@@ -1581,23 +1579,7 @@
                 <w:sz w:val="28"/>
                 <w:szCs w:val="28"/>
               </w:rPr>
-              <w:t xml:space="preserve">Наличие новостного блока </w:t>
-            </w:r>
-            <w:proofErr w:type="gramStart"/>
-            <w:r>
-              <w:rPr>
-                <w:sz w:val="28"/>
-                <w:szCs w:val="28"/>
-              </w:rPr>
-              <w:t>связанных</w:t>
-            </w:r>
-            <w:proofErr w:type="gramEnd"/>
-            <w:r>
-              <w:rPr>
-                <w:sz w:val="28"/>
-                <w:szCs w:val="28"/>
-              </w:rPr>
-              <w:t xml:space="preserve"> с сообществом</w:t>
+              <w:t>Наличие новостного блока связанных с сообществом</w:t>
             </w:r>
           </w:p>
         </w:tc>
@@ -1720,21 +1702,12 @@
                 <w:szCs w:val="28"/>
               </w:rPr>
             </w:pPr>
-            <w:proofErr w:type="spellStart"/>
-            <w:r>
-              <w:rPr>
-                <w:sz w:val="28"/>
-                <w:szCs w:val="28"/>
-              </w:rPr>
-              <w:t>Виджет</w:t>
-            </w:r>
-            <w:proofErr w:type="spellEnd"/>
-            <w:r>
-              <w:rPr>
-                <w:sz w:val="28"/>
-                <w:szCs w:val="28"/>
-              </w:rPr>
-              <w:t xml:space="preserve"> для рабочего стола</w:t>
+            <w:r>
+              <w:rPr>
+                <w:sz w:val="28"/>
+                <w:szCs w:val="28"/>
+              </w:rPr>
+              <w:t>Виджет для рабочего стола</w:t>
             </w:r>
           </w:p>
         </w:tc>
@@ -4915,7 +4888,7 @@
   <a:extraClrSchemeLst/>
   <a:extLst>
     <a:ext uri="{05A4C25C-085E-4340-85A3-A5531E510DB2}">
-      <thm15:themeFamily xmlns:thm15="http://schemas.microsoft.com/office/thememl/2012/main" xmlns="" name="Office Theme" id="{62F939B6-93AF-4DB8-9C6B-D6C7DFDC589F}" vid="{4A3C46E8-61CC-4603-A589-7422A47A8E4A}"/>
+      <thm15:themeFamily xmlns="" xmlns:thm15="http://schemas.microsoft.com/office/thememl/2012/main" name="Office Theme" id="{62F939B6-93AF-4DB8-9C6B-D6C7DFDC589F}" vid="{4A3C46E8-61CC-4603-A589-7422A47A8E4A}"/>
     </a:ext>
   </a:extLst>
 </a:theme>
